--- a/01_DOCUMENTACAO_TECNICA/81_STR/01_SEG/01_REQ/01_UC/SEGUC0090 - Selecionar Perfil de Usuário.docx
+++ b/01_DOCUMENTACAO_TECNICA/81_STR/01_SEG/01_REQ/01_UC/SEGUC0090 - Selecionar Perfil de Usuário.docx
@@ -408,7 +408,7 @@
           <w:szCs w:val="24"/>
           <w:lang w:val="pt-BR" w:eastAsia="ja-JP"/>
         </w:rPr>
-        <w:t xml:space="preserve"> SEGUC</w:t>
+        <w:t xml:space="preserve"> </w:t>
       </w:r>
       <w:r>
         <w:rPr>
@@ -420,151 +420,7 @@
           <w:szCs w:val="24"/>
           <w:lang w:val="pt-BR" w:eastAsia="ja-JP"/>
         </w:rPr>
-        <w:t>00</w:t>
-      </w:r>
-      <w:r>
-        <w:rPr>
-          <w:rFonts w:eastAsia="ヒラギノ角ゴ Pro W3"/>
-          <w:b/>
-          <w:bCs/>
-          <w:iCs/>
-          <w:snapToGrid/>
-          <w:szCs w:val="24"/>
-          <w:lang w:val="pt-BR" w:eastAsia="ja-JP"/>
-        </w:rPr>
-        <w:t>9</w:t>
-      </w:r>
-      <w:r>
-        <w:rPr>
-          <w:rFonts w:eastAsia="ヒラギノ角ゴ Pro W3"/>
-          <w:b/>
-          <w:bCs/>
-          <w:iCs/>
-          <w:snapToGrid/>
-          <w:szCs w:val="24"/>
-          <w:lang w:val="pt-BR" w:eastAsia="ja-JP"/>
-        </w:rPr>
-        <w:t>0</w:t>
-      </w:r>
-      <w:r>
-        <w:rPr>
-          <w:rFonts w:eastAsia="ヒラギノ角ゴ Pro W3"/>
-          <w:b/>
-          <w:bCs/>
-          <w:iCs/>
-          <w:snapToGrid/>
-          <w:szCs w:val="24"/>
-          <w:lang w:val="pt-BR" w:eastAsia="ja-JP"/>
-        </w:rPr>
-        <w:t xml:space="preserve"> </w:t>
-      </w:r>
-      <w:r>
-        <w:rPr>
-          <w:rFonts w:eastAsia="ヒラギノ角ゴ Pro W3"/>
-          <w:b/>
-          <w:bCs/>
-          <w:iCs/>
-          <w:snapToGrid/>
-          <w:szCs w:val="24"/>
-          <w:lang w:val="pt-BR" w:eastAsia="ja-JP"/>
-        </w:rPr>
-        <w:t>-</w:t>
-      </w:r>
-      <w:r>
-        <w:rPr>
-          <w:rFonts w:eastAsia="ヒラギノ角ゴ Pro W3"/>
-          <w:b/>
-          <w:bCs/>
-          <w:iCs/>
-          <w:snapToGrid/>
-          <w:szCs w:val="24"/>
-          <w:lang w:val="pt-BR" w:eastAsia="ja-JP"/>
-        </w:rPr>
-        <w:t xml:space="preserve"> </w:t>
-      </w:r>
-      <w:r>
-        <w:rPr>
-          <w:rFonts w:eastAsia="ヒラギノ角ゴ Pro W3"/>
-          <w:b/>
-          <w:bCs/>
-          <w:iCs/>
-          <w:snapToGrid/>
-          <w:szCs w:val="24"/>
-          <w:lang w:val="pt-BR" w:eastAsia="ja-JP"/>
-        </w:rPr>
-        <w:t>Sele</w:t>
-      </w:r>
-      <w:r>
-        <w:rPr>
-          <w:rFonts w:eastAsia="ヒラギノ角ゴ Pro W3"/>
-          <w:b/>
-          <w:bCs/>
-          <w:iCs/>
-          <w:snapToGrid/>
-          <w:szCs w:val="24"/>
-          <w:lang w:val="pt-BR" w:eastAsia="ja-JP"/>
-        </w:rPr>
-        <w:t>cionar</w:t>
-      </w:r>
-      <w:r>
-        <w:rPr>
-          <w:rFonts w:eastAsia="ヒラギノ角ゴ Pro W3"/>
-          <w:b/>
-          <w:bCs/>
-          <w:iCs/>
-          <w:snapToGrid/>
-          <w:szCs w:val="24"/>
-          <w:lang w:val="pt-BR" w:eastAsia="ja-JP"/>
-        </w:rPr>
-        <w:t xml:space="preserve"> </w:t>
-      </w:r>
-      <w:r>
-        <w:rPr>
-          <w:rFonts w:eastAsia="ヒラギノ角ゴ Pro W3"/>
-          <w:b/>
-          <w:bCs/>
-          <w:iCs/>
-          <w:snapToGrid/>
-          <w:szCs w:val="24"/>
-          <w:lang w:val="pt-BR" w:eastAsia="ja-JP"/>
-        </w:rPr>
-        <w:t>P</w:t>
-      </w:r>
-      <w:r>
-        <w:rPr>
-          <w:rFonts w:eastAsia="ヒラギノ角ゴ Pro W3"/>
-          <w:b/>
-          <w:bCs/>
-          <w:iCs/>
-          <w:snapToGrid/>
-          <w:szCs w:val="24"/>
-          <w:lang w:val="pt-BR" w:eastAsia="ja-JP"/>
-        </w:rPr>
-        <w:t xml:space="preserve">erfil de </w:t>
-      </w:r>
-      <w:r>
-        <w:rPr>
-          <w:rFonts w:eastAsia="ヒラギノ角ゴ Pro W3"/>
-          <w:b/>
-          <w:bCs/>
-          <w:iCs/>
-          <w:snapToGrid/>
-          <w:szCs w:val="24"/>
-          <w:lang w:val="pt-BR" w:eastAsia="ja-JP"/>
-        </w:rPr>
-        <w:t>U</w:t>
-      </w:r>
-      <w:r>
-        <w:rPr>
-          <w:rFonts w:eastAsia="ヒラギノ角ゴ Pro W3"/>
-          <w:b/>
-          <w:bCs/>
-          <w:iCs/>
-          <w:snapToGrid/>
-          <w:szCs w:val="24"/>
-          <w:lang w:val="pt-BR" w:eastAsia="ja-JP"/>
-        </w:rPr>
-        <w:t>suário</w:t>
+        <w:t>SEGUC0090 - Selecionar Perfil de Usuário</w:t>
       </w:r>
     </w:p>
     <w:p>
@@ -1388,7 +1244,7 @@
         </w:rPr>
         <w:fldChar w:fldCharType="separate"/>
       </w:r>
-      <w:hyperlink w:anchor="_Toc448221794" w:history="1">
+      <w:hyperlink w:anchor="_Toc451165357" w:history="1">
         <w:r>
           <w:rPr>
             <w:rStyle w:val="Hyperlink"/>
@@ -1417,7 +1273,7 @@
             <w:noProof/>
             <w:lang w:val="pt-BR"/>
           </w:rPr>
-          <w:t>SEGUC0090 - Selecionar Perfil de Usuário.</w:t>
+          <w:t>SEGUC0090 - Selecionar Perfil de Usuário</w:t>
         </w:r>
         <w:r>
           <w:rPr>
@@ -1438,7 +1294,7 @@
             <w:noProof/>
             <w:webHidden/>
           </w:rPr>
-          <w:instrText xml:space="preserve"> PAGEREF _Toc448221794 \h </w:instrText>
+          <w:instrText xml:space="preserve"> PAGEREF _Toc451165357 \h </w:instrText>
         </w:r>
         <w:r>
           <w:rPr>
@@ -1486,7 +1342,7 @@
           <w:lang w:val="pt-BR" w:eastAsia="pt-BR"/>
         </w:rPr>
       </w:pPr>
-      <w:hyperlink w:anchor="_Toc448221795" w:history="1">
+      <w:hyperlink w:anchor="_Toc451165358" w:history="1">
         <w:r>
           <w:rPr>
             <w:rStyle w:val="Hyperlink"/>
@@ -1534,7 +1390,7 @@
             <w:noProof/>
             <w:webHidden/>
           </w:rPr>
-          <w:instrText xml:space="preserve"> PAGEREF _Toc448221795 \h </w:instrText>
+          <w:instrText xml:space="preserve"> PAGEREF _Toc451165358 \h </w:instrText>
         </w:r>
         <w:r>
           <w:rPr>
@@ -1582,7 +1438,7 @@
           <w:lang w:val="pt-BR" w:eastAsia="pt-BR"/>
         </w:rPr>
       </w:pPr>
-      <w:hyperlink w:anchor="_Toc448221796" w:history="1">
+      <w:hyperlink w:anchor="_Toc451165359" w:history="1">
         <w:r>
           <w:rPr>
             <w:rStyle w:val="Hyperlink"/>
@@ -1630,7 +1486,7 @@
             <w:noProof/>
             <w:webHidden/>
           </w:rPr>
-          <w:instrText xml:space="preserve"> PAGEREF _Toc448221796 \h </w:instrText>
+          <w:instrText xml:space="preserve"> PAGEREF _Toc451165359 \h </w:instrText>
         </w:r>
         <w:r>
           <w:rPr>
@@ -1678,7 +1534,7 @@
           <w:lang w:val="pt-BR" w:eastAsia="pt-BR"/>
         </w:rPr>
       </w:pPr>
-      <w:hyperlink w:anchor="_Toc448221797" w:history="1">
+      <w:hyperlink w:anchor="_Toc451165360" w:history="1">
         <w:r>
           <w:rPr>
             <w:rStyle w:val="Hyperlink"/>
@@ -1726,7 +1582,7 @@
             <w:noProof/>
             <w:webHidden/>
           </w:rPr>
-          <w:instrText xml:space="preserve"> PAGEREF _Toc448221797 \h </w:instrText>
+          <w:instrText xml:space="preserve"> PAGEREF _Toc451165360 \h </w:instrText>
         </w:r>
         <w:r>
           <w:rPr>
@@ -1774,7 +1630,7 @@
           <w:lang w:val="pt-BR" w:eastAsia="pt-BR"/>
         </w:rPr>
       </w:pPr>
-      <w:hyperlink w:anchor="_Toc448221798" w:history="1">
+      <w:hyperlink w:anchor="_Toc451165361" w:history="1">
         <w:r>
           <w:rPr>
             <w:rStyle w:val="Hyperlink"/>
@@ -1822,7 +1678,7 @@
             <w:noProof/>
             <w:webHidden/>
           </w:rPr>
-          <w:instrText xml:space="preserve"> PAGEREF _Toc448221798 \h </w:instrText>
+          <w:instrText xml:space="preserve"> PAGEREF _Toc451165361 \h </w:instrText>
         </w:r>
         <w:r>
           <w:rPr>
@@ -1870,7 +1726,7 @@
           <w:lang w:val="pt-BR" w:eastAsia="pt-BR"/>
         </w:rPr>
       </w:pPr>
-      <w:hyperlink w:anchor="_Toc448221799" w:history="1">
+      <w:hyperlink w:anchor="_Toc451165362" w:history="1">
         <w:r>
           <w:rPr>
             <w:rStyle w:val="Hyperlink"/>
@@ -1918,7 +1774,7 @@
             <w:noProof/>
             <w:webHidden/>
           </w:rPr>
-          <w:instrText xml:space="preserve"> PAGEREF _Toc448221799 \h </w:instrText>
+          <w:instrText xml:space="preserve"> PAGEREF _Toc451165362 \h </w:instrText>
         </w:r>
         <w:r>
           <w:rPr>
@@ -1966,7 +1822,7 @@
           <w:lang w:val="pt-BR" w:eastAsia="pt-BR"/>
         </w:rPr>
       </w:pPr>
-      <w:hyperlink w:anchor="_Toc448221800" w:history="1">
+      <w:hyperlink w:anchor="_Toc451165363" w:history="1">
         <w:r>
           <w:rPr>
             <w:rStyle w:val="Hyperlink"/>
@@ -2014,7 +1870,7 @@
             <w:noProof/>
             <w:webHidden/>
           </w:rPr>
-          <w:instrText xml:space="preserve"> PAGEREF _Toc448221800 \h </w:instrText>
+          <w:instrText xml:space="preserve"> PAGEREF _Toc451165363 \h </w:instrText>
         </w:r>
         <w:r>
           <w:rPr>
@@ -2062,7 +1918,7 @@
           <w:lang w:val="pt-BR" w:eastAsia="pt-BR"/>
         </w:rPr>
       </w:pPr>
-      <w:hyperlink w:anchor="_Toc448221801" w:history="1">
+      <w:hyperlink w:anchor="_Toc451165364" w:history="1">
         <w:r>
           <w:rPr>
             <w:rStyle w:val="Hyperlink"/>
@@ -2110,7 +1966,7 @@
             <w:noProof/>
             <w:webHidden/>
           </w:rPr>
-          <w:instrText xml:space="preserve"> PAGEREF _Toc448221801 \h </w:instrText>
+          <w:instrText xml:space="preserve"> PAGEREF _Toc451165364 \h </w:instrText>
         </w:r>
         <w:r>
           <w:rPr>
@@ -2158,7 +2014,7 @@
           <w:lang w:val="pt-BR" w:eastAsia="pt-BR"/>
         </w:rPr>
       </w:pPr>
-      <w:hyperlink w:anchor="_Toc448221802" w:history="1">
+      <w:hyperlink w:anchor="_Toc451165365" w:history="1">
         <w:r>
           <w:rPr>
             <w:rStyle w:val="Hyperlink"/>
@@ -2206,7 +2062,7 @@
             <w:noProof/>
             <w:webHidden/>
           </w:rPr>
-          <w:instrText xml:space="preserve"> PAGEREF _Toc448221802 \h </w:instrText>
+          <w:instrText xml:space="preserve"> PAGEREF _Toc451165365 \h </w:instrText>
         </w:r>
         <w:r>
           <w:rPr>
@@ -2254,7 +2110,7 @@
           <w:lang w:val="pt-BR" w:eastAsia="pt-BR"/>
         </w:rPr>
       </w:pPr>
-      <w:hyperlink w:anchor="_Toc448221803" w:history="1">
+      <w:hyperlink w:anchor="_Toc451165366" w:history="1">
         <w:r>
           <w:rPr>
             <w:rStyle w:val="Hyperlink"/>
@@ -2302,7 +2158,7 @@
             <w:noProof/>
             <w:webHidden/>
           </w:rPr>
-          <w:instrText xml:space="preserve"> PAGEREF _Toc448221803 \h </w:instrText>
+          <w:instrText xml:space="preserve"> PAGEREF _Toc451165366 \h </w:instrText>
         </w:r>
         <w:r>
           <w:rPr>
@@ -2350,7 +2206,7 @@
           <w:lang w:val="pt-BR" w:eastAsia="pt-BR"/>
         </w:rPr>
       </w:pPr>
-      <w:hyperlink w:anchor="_Toc448221804" w:history="1">
+      <w:hyperlink w:anchor="_Toc451165367" w:history="1">
         <w:r>
           <w:rPr>
             <w:rStyle w:val="Hyperlink"/>
@@ -2398,7 +2254,7 @@
             <w:noProof/>
             <w:webHidden/>
           </w:rPr>
-          <w:instrText xml:space="preserve"> PAGEREF _Toc448221804 \h </w:instrText>
+          <w:instrText xml:space="preserve"> PAGEREF _Toc451165367 \h </w:instrText>
         </w:r>
         <w:r>
           <w:rPr>
@@ -2448,28 +2304,14 @@
         </w:rPr>
         <w:br w:type="page"/>
       </w:r>
-      <w:r>
-        <w:lastRenderedPageBreak/>
-        <w:fldChar w:fldCharType="begin"/>
-      </w:r>
-      <w:r>
-        <w:instrText xml:space="preserve"> TITLE  \* MERGEFORMAT </w:instrText>
-      </w:r>
-      <w:r>
-        <w:fldChar w:fldCharType="separate"/>
-      </w:r>
-      <w:r>
-        <w:rPr>
-          <w:lang w:val="pt-BR"/>
-        </w:rPr>
-        <w:t>Especificação de Caso de Uso</w:t>
-      </w:r>
-      <w:r>
-        <w:rPr>
-          <w:lang w:val="pt-BR"/>
-        </w:rPr>
-        <w:fldChar w:fldCharType="end"/>
-      </w:r>
+      <w:fldSimple w:instr=" TITLE  \* MERGEFORMAT ">
+        <w:r>
+          <w:rPr>
+            <w:lang w:val="pt-BR"/>
+          </w:rPr>
+          <w:t>Especificação de Caso de Uso</w:t>
+        </w:r>
+      </w:fldSimple>
     </w:p>
     <w:p>
       <w:pPr>
@@ -2478,260 +2320,310 @@
           <w:lang w:val="pt-BR"/>
         </w:rPr>
       </w:pPr>
-      <w:bookmarkStart w:id="1" w:name="_Toc424518662"/>
-      <w:bookmarkStart w:id="2" w:name="_Toc420923237"/>
-      <w:bookmarkStart w:id="3" w:name="_Toc420923238"/>
-      <w:bookmarkStart w:id="4" w:name="_Toc448221794"/>
-      <w:r>
-        <w:rPr>
-          <w:lang w:val="pt-BR"/>
-        </w:rPr>
-        <w:t>SEGUC</w:t>
-      </w:r>
-      <w:r>
-        <w:rPr>
-          <w:lang w:val="pt-BR"/>
-        </w:rPr>
-        <w:t>009</w:t>
-      </w:r>
-      <w:r>
-        <w:rPr>
-          <w:lang w:val="pt-BR"/>
-        </w:rPr>
-        <w:t>0</w:t>
-      </w:r>
-      <w:r>
-        <w:rPr>
-          <w:lang w:val="pt-BR"/>
-        </w:rPr>
-        <w:t xml:space="preserve"> </w:t>
-      </w:r>
-      <w:r>
-        <w:rPr>
-          <w:lang w:val="pt-BR"/>
-        </w:rPr>
-        <w:t>-</w:t>
-      </w:r>
-      <w:r>
-        <w:rPr>
-          <w:lang w:val="pt-BR"/>
-        </w:rPr>
-        <w:t xml:space="preserve"> </w:t>
+      <w:bookmarkStart w:id="1" w:name="_Toc451165357"/>
+      <w:r>
+        <w:rPr>
+          <w:lang w:val="pt-BR"/>
+        </w:rPr>
+        <w:t>SEGUC0090 - Selecionar Perfil de Usuário</w:t>
       </w:r>
       <w:bookmarkEnd w:id="1"/>
-      <w:r>
-        <w:rPr>
-          <w:lang w:val="pt-BR"/>
-        </w:rPr>
-        <w:t>Sele</w:t>
-      </w:r>
-      <w:r>
-        <w:rPr>
-          <w:lang w:val="pt-BR"/>
-        </w:rPr>
-        <w:t>cionar P</w:t>
-      </w:r>
-      <w:r>
-        <w:rPr>
-          <w:lang w:val="pt-BR"/>
-        </w:rPr>
-        <w:t xml:space="preserve">erfil de </w:t>
-      </w:r>
-      <w:r>
-        <w:rPr>
-          <w:lang w:val="pt-BR"/>
-        </w:rPr>
-        <w:t>U</w:t>
-      </w:r>
-      <w:r>
-        <w:rPr>
-          <w:lang w:val="pt-BR"/>
-        </w:rPr>
-        <w:t>suário</w:t>
-      </w:r>
-      <w:r>
-        <w:rPr>
-          <w:lang w:val="pt-BR"/>
-        </w:rPr>
-        <w:t>.</w:t>
-      </w:r>
-      <w:bookmarkEnd w:id="4"/>
-      <w:r>
-        <w:rPr>
-          <w:lang w:val="pt-BR"/>
-        </w:rPr>
-        <w:t xml:space="preserve"> </w:t>
+    </w:p>
+    <w:p>
+      <w:pPr>
+        <w:pStyle w:val="Ttulo2"/>
+        <w:rPr>
+          <w:lang w:val="pt-BR"/>
+        </w:rPr>
+      </w:pPr>
+      <w:bookmarkStart w:id="2" w:name="_Toc408584579"/>
+      <w:bookmarkStart w:id="3" w:name="_Toc451165358"/>
+      <w:r>
+        <w:rPr>
+          <w:lang w:val="pt-BR"/>
+        </w:rPr>
+        <w:t>Descrição</w:t>
       </w:r>
       <w:bookmarkEnd w:id="2"/>
       <w:bookmarkEnd w:id="3"/>
     </w:p>
     <w:p>
       <w:pPr>
+        <w:jc w:val="both"/>
+        <w:rPr>
+          <w:lang w:val="pt-BR"/>
+        </w:rPr>
+      </w:pPr>
+      <w:r>
+        <w:rPr>
+          <w:lang w:val="pt-BR"/>
+        </w:rPr>
+        <w:t xml:space="preserve">O </w:t>
+      </w:r>
+      <w:r>
+        <w:rPr>
+          <w:lang w:val="pt-BR"/>
+        </w:rPr>
+        <w:t>caso de uso</w:t>
+      </w:r>
+      <w:r>
+        <w:rPr>
+          <w:lang w:val="pt-BR"/>
+        </w:rPr>
+        <w:t xml:space="preserve"> permite ao ator escolher o perfil acesso com o qual ele quer trabalhar no sistema. </w:t>
+      </w:r>
+    </w:p>
+    <w:p>
+      <w:pPr>
+        <w:jc w:val="both"/>
+        <w:rPr>
+          <w:lang w:val="pt-BR"/>
+        </w:rPr>
+      </w:pPr>
+      <w:r>
+        <w:rPr>
+          <w:lang w:val="pt-BR"/>
+        </w:rPr>
+        <w:t>Tem dois momentos que pode ser chamado</w:t>
+      </w:r>
+      <w:r>
+        <w:rPr>
+          <w:lang w:val="pt-BR"/>
+        </w:rPr>
+        <w:t>: 1) D</w:t>
+      </w:r>
+      <w:r>
+        <w:rPr>
+          <w:lang w:val="pt-BR"/>
+        </w:rPr>
+        <w:t>e</w:t>
+      </w:r>
+      <w:r>
+        <w:rPr>
+          <w:lang w:val="pt-BR"/>
+        </w:rPr>
+        <w:t>pois que</w:t>
+      </w:r>
+      <w:r>
+        <w:rPr>
+          <w:lang w:val="pt-BR"/>
+        </w:rPr>
+        <w:t xml:space="preserve"> o </w:t>
+      </w:r>
+      <w:r>
+        <w:rPr>
+          <w:lang w:val="pt-BR"/>
+        </w:rPr>
+        <w:t xml:space="preserve">usuário do sistema foi autenticado </w:t>
+      </w:r>
+      <w:r>
+        <w:rPr>
+          <w:lang w:val="pt-BR"/>
+        </w:rPr>
+        <w:t xml:space="preserve">com sucesso </w:t>
+      </w:r>
+      <w:r>
+        <w:rPr>
+          <w:lang w:val="pt-BR"/>
+        </w:rPr>
+        <w:t>no caso de uso [</w:t>
+      </w:r>
+      <w:r>
+        <w:rPr>
+          <w:u w:val="single"/>
+          <w:lang w:val="pt-BR"/>
+        </w:rPr>
+        <w:t xml:space="preserve">SEGUC0080 </w:t>
+      </w:r>
+      <w:r>
+        <w:rPr>
+          <w:u w:val="single"/>
+          <w:lang w:val="pt-BR"/>
+        </w:rPr>
+        <w:t>-</w:t>
+      </w:r>
+      <w:r>
+        <w:rPr>
+          <w:u w:val="single"/>
+          <w:lang w:val="pt-BR"/>
+        </w:rPr>
+        <w:t xml:space="preserve"> Login do Sistema</w:t>
+      </w:r>
+      <w:r>
+        <w:rPr>
+          <w:lang w:val="pt-BR"/>
+        </w:rPr>
+        <w:t>]</w:t>
+      </w:r>
+      <w:r>
+        <w:rPr>
+          <w:lang w:val="pt-BR"/>
+        </w:rPr>
+        <w:t xml:space="preserve"> e</w:t>
+      </w:r>
+      <w:r>
+        <w:rPr>
+          <w:lang w:val="pt-BR"/>
+        </w:rPr>
+        <w:t xml:space="preserve"> </w:t>
+      </w:r>
+      <w:r>
+        <w:rPr>
+          <w:lang w:val="pt-BR"/>
+        </w:rPr>
+        <w:t>2) No menu principal para o usuário.</w:t>
+      </w:r>
+      <w:r>
+        <w:rPr>
+          <w:lang w:val="pt-BR"/>
+        </w:rPr>
+        <w:t xml:space="preserve"> Se o usuário somente tem 1 perfil não será mostrada a tela ne a opç</w:t>
+      </w:r>
+      <w:r>
+        <w:rPr>
+          <w:lang w:val="pt-BR"/>
+        </w:rPr>
+        <w:t>ão no menu</w:t>
+      </w:r>
+      <w:r>
+        <w:rPr>
+          <w:lang w:val="pt-BR"/>
+        </w:rPr>
+        <w:t xml:space="preserve"> principal (disabled)</w:t>
+      </w:r>
+      <w:r>
+        <w:rPr>
+          <w:lang w:val="pt-BR"/>
+        </w:rPr>
+        <w:t>, será escolhido o único perfil do usuário.</w:t>
+      </w:r>
+    </w:p>
+    <w:p>
+      <w:pPr>
         <w:pStyle w:val="Ttulo2"/>
         <w:rPr>
           <w:lang w:val="pt-BR"/>
         </w:rPr>
       </w:pPr>
-      <w:bookmarkStart w:id="5" w:name="_Toc408584579"/>
-      <w:bookmarkStart w:id="6" w:name="_Toc448221795"/>
-      <w:r>
-        <w:rPr>
-          <w:lang w:val="pt-BR"/>
-        </w:rPr>
-        <w:t>Descrição</w:t>
-      </w:r>
+      <w:bookmarkStart w:id="4" w:name="_Toc408584580"/>
+      <w:bookmarkStart w:id="5" w:name="_Toc451165359"/>
+      <w:r>
+        <w:rPr>
+          <w:lang w:val="pt-BR"/>
+        </w:rPr>
+        <w:t>Atores Envolvidos</w:t>
+      </w:r>
+      <w:bookmarkEnd w:id="4"/>
       <w:bookmarkEnd w:id="5"/>
+    </w:p>
+    <w:p>
+      <w:pPr>
+        <w:rPr>
+          <w:lang w:val="pt-BR"/>
+        </w:rPr>
+      </w:pPr>
+      <w:r>
+        <w:rPr>
+          <w:lang w:val="pt-BR"/>
+        </w:rPr>
+        <w:t xml:space="preserve">O usuário do sistema (funcionários, contribuintes, contribuintes outro estado, contabilistas, </w:t>
+      </w:r>
+      <w:r>
+        <w:rPr>
+          <w:lang w:val="pt-BR"/>
+        </w:rPr>
+        <w:t>etc.</w:t>
+      </w:r>
+      <w:r>
+        <w:rPr>
+          <w:lang w:val="pt-BR"/>
+        </w:rPr>
+        <w:t>)</w:t>
+      </w:r>
+      <w:r>
+        <w:rPr>
+          <w:lang w:val="pt-BR"/>
+        </w:rPr>
+        <w:t>.</w:t>
+      </w:r>
+    </w:p>
+    <w:p>
+      <w:pPr>
+        <w:pStyle w:val="Ttulo2"/>
+        <w:rPr>
+          <w:lang w:val="pt-BR"/>
+        </w:rPr>
+      </w:pPr>
+      <w:bookmarkStart w:id="6" w:name="_Toc408584581"/>
+      <w:bookmarkStart w:id="7" w:name="_Toc451165360"/>
+      <w:r>
+        <w:rPr>
+          <w:lang w:val="pt-BR"/>
+        </w:rPr>
+        <w:t>Diagrama</w:t>
+      </w:r>
       <w:bookmarkEnd w:id="6"/>
-    </w:p>
-    <w:p>
-      <w:pPr>
-        <w:jc w:val="both"/>
-        <w:rPr>
-          <w:lang w:val="pt-BR"/>
-        </w:rPr>
-      </w:pPr>
-      <w:r>
-        <w:rPr>
-          <w:lang w:val="pt-BR"/>
-        </w:rPr>
-        <w:t xml:space="preserve">O </w:t>
-      </w:r>
-      <w:r>
-        <w:rPr>
-          <w:lang w:val="pt-BR"/>
-        </w:rPr>
-        <w:t>caso de uso</w:t>
-      </w:r>
-      <w:r>
-        <w:rPr>
-          <w:lang w:val="pt-BR"/>
-        </w:rPr>
-        <w:t xml:space="preserve"> permite ao ator escolher o perfil acesso com o qual ele quer trabalhar no sistema. </w:t>
-      </w:r>
-    </w:p>
-    <w:p>
-      <w:pPr>
-        <w:jc w:val="both"/>
-        <w:rPr>
-          <w:lang w:val="pt-BR"/>
-        </w:rPr>
-      </w:pPr>
-      <w:r>
-        <w:rPr>
-          <w:lang w:val="pt-BR"/>
-        </w:rPr>
-        <w:t>Tem dois momentos que pode ser chamado</w:t>
-      </w:r>
-      <w:r>
-        <w:rPr>
-          <w:lang w:val="pt-BR"/>
-        </w:rPr>
-        <w:t>: 1) D</w:t>
-      </w:r>
-      <w:r>
-        <w:rPr>
-          <w:lang w:val="pt-BR"/>
-        </w:rPr>
-        <w:t>e</w:t>
-      </w:r>
-      <w:r>
-        <w:rPr>
-          <w:lang w:val="pt-BR"/>
-        </w:rPr>
-        <w:t>pois que</w:t>
-      </w:r>
-      <w:r>
-        <w:rPr>
-          <w:lang w:val="pt-BR"/>
-        </w:rPr>
-        <w:t xml:space="preserve"> o </w:t>
-      </w:r>
-      <w:r>
-        <w:rPr>
-          <w:lang w:val="pt-BR"/>
-        </w:rPr>
-        <w:t xml:space="preserve">usuário do sistema foi autenticado </w:t>
-      </w:r>
-      <w:r>
-        <w:rPr>
-          <w:lang w:val="pt-BR"/>
-        </w:rPr>
-        <w:t xml:space="preserve">com sucesso </w:t>
-      </w:r>
-      <w:r>
-        <w:rPr>
-          <w:lang w:val="pt-BR"/>
-        </w:rPr>
-        <w:t>no caso de uso [</w:t>
-      </w:r>
-      <w:r>
-        <w:rPr>
-          <w:u w:val="single"/>
-          <w:lang w:val="pt-BR"/>
-        </w:rPr>
-        <w:t xml:space="preserve">SEGUC0080 </w:t>
-      </w:r>
-      <w:r>
-        <w:rPr>
-          <w:u w:val="single"/>
+      <w:bookmarkEnd w:id="7"/>
+    </w:p>
+    <w:p>
+      <w:pPr>
+        <w:pStyle w:val="Ttulo2"/>
+        <w:rPr>
+          <w:lang w:val="pt-BR"/>
+        </w:rPr>
+      </w:pPr>
+      <w:bookmarkStart w:id="8" w:name="_Toc408584582"/>
+      <w:bookmarkStart w:id="9" w:name="_Toc451165361"/>
+      <w:r>
+        <w:rPr>
+          <w:lang w:val="pt-BR"/>
+        </w:rPr>
+        <w:t>Pré</w:t>
+      </w:r>
+      <w:r>
+        <w:rPr>
           <w:lang w:val="pt-BR"/>
         </w:rPr>
         <w:t>-</w:t>
       </w:r>
       <w:r>
         <w:rPr>
-          <w:u w:val="single"/>
-          <w:lang w:val="pt-BR"/>
-        </w:rPr>
-        <w:t xml:space="preserve"> Login do Sistema</w:t>
-      </w:r>
-      <w:r>
-        <w:rPr>
-          <w:lang w:val="pt-BR"/>
-        </w:rPr>
-        <w:t>]</w:t>
-      </w:r>
-      <w:r>
-        <w:rPr>
-          <w:lang w:val="pt-BR"/>
-        </w:rPr>
-        <w:t xml:space="preserve"> e</w:t>
-      </w:r>
-      <w:r>
-        <w:rPr>
-          <w:lang w:val="pt-BR"/>
-        </w:rPr>
-        <w:t xml:space="preserve"> </w:t>
-      </w:r>
-      <w:r>
-        <w:rPr>
-          <w:lang w:val="pt-BR"/>
-        </w:rPr>
-        <w:t>2) No menu principal para o usuário.</w:t>
-      </w:r>
-      <w:r>
-        <w:rPr>
-          <w:lang w:val="pt-BR"/>
-        </w:rPr>
-        <w:t xml:space="preserve"> Se o usuário somente tem 1 perfil não será mostrada a tela ne a opç</w:t>
-      </w:r>
-      <w:r>
-        <w:rPr>
-          <w:lang w:val="pt-BR"/>
-        </w:rPr>
-        <w:t>ão no menu</w:t>
-      </w:r>
-      <w:r>
-        <w:rPr>
-          <w:lang w:val="pt-BR"/>
-        </w:rPr>
-        <w:t xml:space="preserve"> principal (disabled)</w:t>
-      </w:r>
-      <w:r>
-        <w:rPr>
-          <w:lang w:val="pt-BR"/>
-        </w:rPr>
-        <w:t>, será escolhido o único perfil do usuário.</w:t>
+          <w:lang w:val="pt-BR"/>
+        </w:rPr>
+        <w:t>condições</w:t>
+      </w:r>
+      <w:bookmarkEnd w:id="8"/>
+      <w:bookmarkEnd w:id="9"/>
+    </w:p>
+    <w:p>
+      <w:pPr>
+        <w:rPr>
+          <w:lang w:val="pt-BR"/>
+        </w:rPr>
+      </w:pPr>
+      <w:r>
+        <w:rPr>
+          <w:lang w:val="pt-BR"/>
+        </w:rPr>
+        <w:t xml:space="preserve">O usuário deve ter </w:t>
+      </w:r>
+      <w:r>
+        <w:rPr>
+          <w:lang w:val="pt-BR"/>
+        </w:rPr>
+        <w:t>atribuído</w:t>
+      </w:r>
+      <w:r>
+        <w:rPr>
+          <w:lang w:val="pt-BR"/>
+        </w:rPr>
+        <w:t xml:space="preserve"> um perfil</w:t>
+      </w:r>
+      <w:r>
+        <w:rPr>
+          <w:lang w:val="pt-BR"/>
+        </w:rPr>
+        <w:t>.</w:t>
       </w:r>
     </w:p>
     <w:p>
@@ -2741,155 +2633,27 @@
           <w:lang w:val="pt-BR"/>
         </w:rPr>
       </w:pPr>
-      <w:bookmarkStart w:id="7" w:name="_Toc408584580"/>
-      <w:bookmarkStart w:id="8" w:name="_Toc448221796"/>
-      <w:r>
-        <w:rPr>
-          <w:lang w:val="pt-BR"/>
-        </w:rPr>
-        <w:t>Atores Envolvidos</w:t>
-      </w:r>
-      <w:bookmarkEnd w:id="7"/>
-      <w:bookmarkEnd w:id="8"/>
-    </w:p>
-    <w:p>
-      <w:pPr>
-        <w:rPr>
-          <w:lang w:val="pt-BR"/>
-        </w:rPr>
-      </w:pPr>
-      <w:r>
-        <w:rPr>
-          <w:lang w:val="pt-BR"/>
-        </w:rPr>
-        <w:t xml:space="preserve">O usuário do sistema (funcionários, contribuintes, contribuintes outro estado, contabilistas, </w:t>
-      </w:r>
-      <w:r>
-        <w:rPr>
-          <w:lang w:val="pt-BR"/>
-        </w:rPr>
-        <w:t>etc.</w:t>
-      </w:r>
-      <w:r>
-        <w:rPr>
-          <w:lang w:val="pt-BR"/>
-        </w:rPr>
-        <w:t>)</w:t>
-      </w:r>
-      <w:r>
-        <w:rPr>
-          <w:lang w:val="pt-BR"/>
-        </w:rPr>
-        <w:t>.</w:t>
-      </w:r>
-    </w:p>
-    <w:p>
-      <w:pPr>
-        <w:pStyle w:val="Ttulo2"/>
-        <w:rPr>
-          <w:lang w:val="pt-BR"/>
-        </w:rPr>
-      </w:pPr>
-      <w:bookmarkStart w:id="9" w:name="_Toc408584581"/>
-      <w:bookmarkStart w:id="10" w:name="_Toc448221797"/>
-      <w:r>
-        <w:rPr>
-          <w:lang w:val="pt-BR"/>
-        </w:rPr>
-        <w:t>Diagrama</w:t>
-      </w:r>
-      <w:bookmarkEnd w:id="9"/>
+      <w:bookmarkStart w:id="10" w:name="_Toc101248482"/>
+      <w:bookmarkStart w:id="11" w:name="_Toc102377887"/>
+      <w:bookmarkStart w:id="12" w:name="_Toc408584585"/>
+      <w:bookmarkStart w:id="13" w:name="_Toc436203381"/>
+      <w:bookmarkStart w:id="14" w:name="_Toc451165362"/>
+      <w:r>
+        <w:rPr>
+          <w:lang w:val="pt-BR"/>
+        </w:rPr>
+        <w:t xml:space="preserve">Fluxo </w:t>
+      </w:r>
+      <w:r>
+        <w:rPr>
+          <w:lang w:val="pt-BR"/>
+        </w:rPr>
+        <w:t>Principal</w:t>
+      </w:r>
       <w:bookmarkEnd w:id="10"/>
-    </w:p>
-    <w:p>
-      <w:pPr>
-        <w:pStyle w:val="Ttulo2"/>
-        <w:rPr>
-          <w:lang w:val="pt-BR"/>
-        </w:rPr>
-      </w:pPr>
-      <w:bookmarkStart w:id="11" w:name="_Toc408584582"/>
-      <w:bookmarkStart w:id="12" w:name="_Toc448221798"/>
-      <w:r>
-        <w:rPr>
-          <w:lang w:val="pt-BR"/>
-        </w:rPr>
-        <w:t>Pré</w:t>
-      </w:r>
-      <w:r>
-        <w:rPr>
-          <w:lang w:val="pt-BR"/>
-        </w:rPr>
-        <w:t>-</w:t>
-      </w:r>
-      <w:r>
-        <w:rPr>
-          <w:lang w:val="pt-BR"/>
-        </w:rPr>
-        <w:t>condições</w:t>
-      </w:r>
       <w:bookmarkEnd w:id="11"/>
       <w:bookmarkEnd w:id="12"/>
-    </w:p>
-    <w:p>
-      <w:pPr>
-        <w:rPr>
-          <w:lang w:val="pt-BR"/>
-        </w:rPr>
-      </w:pPr>
-      <w:r>
-        <w:rPr>
-          <w:lang w:val="pt-BR"/>
-        </w:rPr>
-        <w:t xml:space="preserve">O usuário deve ter </w:t>
-      </w:r>
-      <w:r>
-        <w:rPr>
-          <w:lang w:val="pt-BR"/>
-        </w:rPr>
-        <w:t>atribuído</w:t>
-      </w:r>
-      <w:r>
-        <w:rPr>
-          <w:lang w:val="pt-BR"/>
-        </w:rPr>
-        <w:t xml:space="preserve"> um perfil</w:t>
-      </w:r>
-      <w:r>
-        <w:rPr>
-          <w:lang w:val="pt-BR"/>
-        </w:rPr>
-        <w:t>.</w:t>
-      </w:r>
-    </w:p>
-    <w:p>
-      <w:pPr>
-        <w:pStyle w:val="Ttulo2"/>
-        <w:rPr>
-          <w:lang w:val="pt-BR"/>
-        </w:rPr>
-      </w:pPr>
-      <w:bookmarkStart w:id="13" w:name="_Toc101248482"/>
-      <w:bookmarkStart w:id="14" w:name="_Toc102377887"/>
-      <w:bookmarkStart w:id="15" w:name="_Toc408584585"/>
-      <w:bookmarkStart w:id="16" w:name="_Toc436203381"/>
-      <w:bookmarkStart w:id="17" w:name="_Toc448221799"/>
-      <w:r>
-        <w:rPr>
-          <w:lang w:val="pt-BR"/>
-        </w:rPr>
-        <w:t xml:space="preserve">Fluxo </w:t>
-      </w:r>
-      <w:r>
-        <w:rPr>
-          <w:lang w:val="pt-BR"/>
-        </w:rPr>
-        <w:t>Principal</w:t>
-      </w:r>
-      <w:bookmarkEnd w:id="13"/>
       <w:bookmarkEnd w:id="14"/>
-      <w:bookmarkEnd w:id="15"/>
-      <w:bookmarkEnd w:id="17"/>
     </w:p>
     <w:p>
       <w:pPr>
@@ -3169,10 +2933,10 @@
           <w:lang w:val="pt-BR"/>
         </w:rPr>
       </w:pPr>
-      <w:bookmarkStart w:id="18" w:name="_Toc408584586"/>
-      <w:bookmarkStart w:id="19" w:name="_Toc100995325"/>
-      <w:bookmarkStart w:id="20" w:name="_Toc114038718"/>
-      <w:bookmarkStart w:id="21" w:name="_Toc448221800"/>
+      <w:bookmarkStart w:id="15" w:name="_Toc408584586"/>
+      <w:bookmarkStart w:id="16" w:name="_Toc100995325"/>
+      <w:bookmarkStart w:id="17" w:name="_Toc114038718"/>
+      <w:bookmarkStart w:id="18" w:name="_Toc451165363"/>
       <w:r>
         <w:rPr>
           <w:lang w:val="pt-BR"/>
@@ -3185,79 +2949,79 @@
         </w:rPr>
         <w:t>s Alternativos</w:t>
       </w:r>
+      <w:bookmarkEnd w:id="15"/>
       <w:bookmarkEnd w:id="18"/>
+    </w:p>
+    <w:p>
+      <w:pPr>
+        <w:pStyle w:val="Ttulo2"/>
+        <w:rPr>
+          <w:lang w:val="pt-BR"/>
+        </w:rPr>
+      </w:pPr>
+      <w:bookmarkStart w:id="19" w:name="_Toc408584587"/>
+      <w:bookmarkStart w:id="20" w:name="_Toc101248486"/>
+      <w:bookmarkStart w:id="21" w:name="_Toc102377891"/>
+      <w:bookmarkStart w:id="22" w:name="_Toc451165364"/>
+      <w:bookmarkEnd w:id="13"/>
+      <w:bookmarkEnd w:id="16"/>
+      <w:bookmarkEnd w:id="17"/>
+      <w:r>
+        <w:rPr>
+          <w:lang w:val="pt-BR"/>
+        </w:rPr>
+        <w:t>Fluxo</w:t>
+      </w:r>
+      <w:r>
+        <w:rPr>
+          <w:lang w:val="pt-BR"/>
+        </w:rPr>
+        <w:t>s de Exceção</w:t>
+      </w:r>
+      <w:bookmarkEnd w:id="19"/>
+      <w:bookmarkEnd w:id="22"/>
+    </w:p>
+    <w:p>
+      <w:pPr>
+        <w:pStyle w:val="Ttulo2"/>
+        <w:rPr>
+          <w:lang w:val="pt-BR"/>
+        </w:rPr>
+      </w:pPr>
+      <w:bookmarkStart w:id="23" w:name="_Toc408584583"/>
+      <w:bookmarkStart w:id="24" w:name="_Toc451165365"/>
+      <w:r>
+        <w:rPr>
+          <w:lang w:val="pt-BR"/>
+        </w:rPr>
+        <w:t>Pós-condição</w:t>
+      </w:r>
+      <w:bookmarkEnd w:id="23"/>
+      <w:bookmarkEnd w:id="24"/>
+    </w:p>
+    <w:p>
+      <w:pPr>
+        <w:pStyle w:val="Ttulo2"/>
+        <w:rPr>
+          <w:lang w:val="pt-BR"/>
+        </w:rPr>
+      </w:pPr>
+      <w:bookmarkStart w:id="25" w:name="_Toc101248490"/>
+      <w:bookmarkStart w:id="26" w:name="_Toc102377895"/>
+      <w:bookmarkStart w:id="27" w:name="_Toc408584588"/>
+      <w:bookmarkStart w:id="28" w:name="_Toc451165366"/>
+      <w:bookmarkEnd w:id="20"/>
       <w:bookmarkEnd w:id="21"/>
-    </w:p>
-    <w:p>
-      <w:pPr>
-        <w:pStyle w:val="Ttulo2"/>
-        <w:rPr>
-          <w:lang w:val="pt-BR"/>
-        </w:rPr>
-      </w:pPr>
-      <w:bookmarkStart w:id="22" w:name="_Toc408584587"/>
-      <w:bookmarkStart w:id="23" w:name="_Toc101248486"/>
-      <w:bookmarkStart w:id="24" w:name="_Toc102377891"/>
-      <w:bookmarkStart w:id="25" w:name="_Toc448221801"/>
-      <w:bookmarkEnd w:id="16"/>
-      <w:bookmarkEnd w:id="19"/>
-      <w:bookmarkEnd w:id="20"/>
-      <w:r>
-        <w:rPr>
-          <w:lang w:val="pt-BR"/>
-        </w:rPr>
-        <w:t>Fluxo</w:t>
-      </w:r>
-      <w:r>
-        <w:rPr>
-          <w:lang w:val="pt-BR"/>
-        </w:rPr>
-        <w:t>s de Exceção</w:t>
-      </w:r>
-      <w:bookmarkEnd w:id="22"/>
+      <w:r>
+        <w:rPr>
+          <w:lang w:val="pt-BR"/>
+        </w:rPr>
+        <w:t>Requisitos Especiais</w:t>
+      </w:r>
       <w:bookmarkEnd w:id="25"/>
-    </w:p>
-    <w:p>
-      <w:pPr>
-        <w:pStyle w:val="Ttulo2"/>
-        <w:rPr>
-          <w:lang w:val="pt-BR"/>
-        </w:rPr>
-      </w:pPr>
-      <w:bookmarkStart w:id="26" w:name="_Toc408584583"/>
-      <w:bookmarkStart w:id="27" w:name="_Toc448221802"/>
-      <w:r>
-        <w:rPr>
-          <w:lang w:val="pt-BR"/>
-        </w:rPr>
-        <w:t>Pós-condição</w:t>
-      </w:r>
       <w:bookmarkEnd w:id="26"/>
       <w:bookmarkEnd w:id="27"/>
-    </w:p>
-    <w:p>
-      <w:pPr>
-        <w:pStyle w:val="Ttulo2"/>
-        <w:rPr>
-          <w:lang w:val="pt-BR"/>
-        </w:rPr>
-      </w:pPr>
-      <w:bookmarkStart w:id="28" w:name="_Toc101248490"/>
-      <w:bookmarkStart w:id="29" w:name="_Toc102377895"/>
-      <w:bookmarkStart w:id="30" w:name="_Toc408584588"/>
-      <w:bookmarkStart w:id="31" w:name="_Toc448221803"/>
-      <w:bookmarkEnd w:id="23"/>
-      <w:bookmarkEnd w:id="24"/>
-      <w:r>
-        <w:rPr>
-          <w:lang w:val="pt-BR"/>
-        </w:rPr>
-        <w:t>Requisitos Especiais</w:t>
-      </w:r>
       <w:bookmarkEnd w:id="28"/>
-      <w:bookmarkEnd w:id="29"/>
-      <w:bookmarkEnd w:id="30"/>
-      <w:bookmarkEnd w:id="31"/>
     </w:p>
     <w:p>
       <w:pPr>
@@ -3362,7 +3126,7 @@
           <w:lang w:val="pt-BR"/>
         </w:rPr>
       </w:pPr>
-      <w:bookmarkStart w:id="32" w:name="_Toc448221804"/>
+      <w:bookmarkStart w:id="29" w:name="_Toc451165367"/>
       <w:r>
         <w:rPr>
           <w:lang w:val="pt-BR"/>
@@ -3382,7 +3146,7 @@
         </w:rPr>
         <w:t>Páginas de Entrada ou Saída</w:t>
       </w:r>
-      <w:bookmarkEnd w:id="32"/>
+      <w:bookmarkEnd w:id="29"/>
     </w:p>
     <w:p>
       <w:pPr>
@@ -5616,6 +5380,7 @@
     <w:lsdException w:name="HTML Sample" w:semiHidden="1" w:unhideWhenUsed="1"/>
     <w:lsdException w:name="HTML Typewriter" w:semiHidden="1" w:unhideWhenUsed="1"/>
     <w:lsdException w:name="HTML Variable" w:semiHidden="1" w:unhideWhenUsed="1"/>
+    <w:lsdException w:name="Normal Table" w:semiHidden="1" w:unhideWhenUsed="1"/>
     <w:lsdException w:name="annotation subject" w:semiHidden="1" w:unhideWhenUsed="1"/>
     <w:lsdException w:name="No List" w:semiHidden="1" w:unhideWhenUsed="1"/>
     <w:lsdException w:name="Outline List 1" w:semiHidden="1" w:unhideWhenUsed="1"/>
@@ -5662,7 +5427,9 @@
     <w:lsdException w:name="Table Subtle 2" w:semiHidden="1" w:unhideWhenUsed="1"/>
     <w:lsdException w:name="Table Web 1" w:semiHidden="1" w:unhideWhenUsed="1"/>
     <w:lsdException w:name="Table Web 2" w:semiHidden="1" w:unhideWhenUsed="1"/>
+    <w:lsdException w:name="Table Web 3" w:semiHidden="1" w:unhideWhenUsed="1"/>
     <w:lsdException w:name="Balloon Text" w:semiHidden="1" w:unhideWhenUsed="1"/>
+    <w:lsdException w:name="Table Theme" w:semiHidden="1" w:unhideWhenUsed="1"/>
     <w:lsdException w:name="Placeholder Text" w:semiHidden="1" w:uiPriority="99"/>
     <w:lsdException w:name="No Spacing" w:uiPriority="1" w:qFormat="1"/>
     <w:lsdException w:name="Light Shading" w:uiPriority="60"/>
@@ -7161,7 +6928,7 @@
 </file>
 
 <file path=customXml/itemProps1.xml><?xml version="1.0" encoding="utf-8"?>
-<ds:datastoreItem xmlns:ds="http://schemas.openxmlformats.org/officeDocument/2006/customXml" ds:itemID="{72658271-9F9D-44D6-AB3D-BAFE2492EAEC}">
+<ds:datastoreItem xmlns:ds="http://schemas.openxmlformats.org/officeDocument/2006/customXml" ds:itemID="{07B3FB08-76D6-477D-8996-AAD0B557AA84}">
   <ds:schemaRefs>
     <ds:schemaRef ds:uri="http://schemas.openxmlformats.org/officeDocument/2006/bibliography"/>
   </ds:schemaRefs>
